--- a/Resources/Web Api/UserApiSteps.docx
+++ b/Resources/Web Api/UserApiSteps.docx
@@ -1,6 +1,6 @@
 
 <file path=word/document.xml><?xml version="1.0" encoding="utf-8"?>
-<w:document xmlns:ve="http://schemas.openxmlformats.org/markup-compatibility/2006" xmlns:o="urn:schemas-microsoft-com:office:office" xmlns:r="http://schemas.openxmlformats.org/officeDocument/2006/relationships" xmlns:m="http://schemas.openxmlformats.org/officeDocument/2006/math" xmlns:v="urn:schemas-microsoft-com:vml" xmlns:wp="http://schemas.openxmlformats.org/drawingml/2006/wordprocessingDrawing" xmlns:w10="urn:schemas-microsoft-com:office:word" xmlns:w="http://schemas.openxmlformats.org/wordprocessingml/2006/main" xmlns:wne="http://schemas.microsoft.com/office/word/2006/wordml">
+<w:document xmlns:wpc="http://schemas.microsoft.com/office/word/2010/wordprocessingCanvas" xmlns:mc="http://schemas.openxmlformats.org/markup-compatibility/2006" xmlns:o="urn:schemas-microsoft-com:office:office" xmlns:r="http://schemas.openxmlformats.org/officeDocument/2006/relationships" xmlns:m="http://schemas.openxmlformats.org/officeDocument/2006/math" xmlns:v="urn:schemas-microsoft-com:vml" xmlns:wp14="http://schemas.microsoft.com/office/word/2010/wordprocessingDrawing" xmlns:wp="http://schemas.openxmlformats.org/drawingml/2006/wordprocessingDrawing" xmlns:w10="urn:schemas-microsoft-com:office:word" xmlns:w="http://schemas.openxmlformats.org/wordprocessingml/2006/main" xmlns:w14="http://schemas.microsoft.com/office/word/2010/wordml" xmlns:wpg="http://schemas.microsoft.com/office/word/2010/wordprocessingGroup" xmlns:wpi="http://schemas.microsoft.com/office/word/2010/wordprocessingInk" xmlns:wne="http://schemas.microsoft.com/office/word/2006/wordml" xmlns:wps="http://schemas.microsoft.com/office/word/2010/wordprocessingShape" mc:Ignorable="w14 wp14">
   <w:body>
     <w:p>
       <w:pPr>
@@ -58,7 +58,6 @@
       <w:r>
         <w:rPr>
           <w:noProof/>
-          <w:lang w:val="bg-BG" w:eastAsia="bg-BG"/>
         </w:rPr>
         <w:drawing>
           <wp:inline distT="0" distB="0" distL="0" distR="0">
@@ -76,7 +75,7 @@
                     <pic:cNvPicPr/>
                   </pic:nvPicPr>
                   <pic:blipFill rotWithShape="1">
-                    <a:blip r:embed="rId7" cstate="print"/>
+                    <a:blip r:embed="rId8" cstate="print"/>
                     <a:srcRect l="75181" t="20654" r="6935" b="19019"/>
                     <a:stretch/>
                   </pic:blipFill>
@@ -93,7 +92,7 @@
                     </a:ln>
                     <a:extLst>
                       <a:ext uri="{53640926-AAD7-44D8-BBD7-CCE9431645EC}">
-                        <a14:shadowObscured xmlns="" xmlns:wpc="http://schemas.microsoft.com/office/word/2010/wordprocessingCanvas" xmlns:mc="http://schemas.openxmlformats.org/markup-compatibility/2006" xmlns:o="urn:schemas-microsoft-com:office:office" xmlns:v="urn:schemas-microsoft-com:vml" xmlns:wp14="http://schemas.microsoft.com/office/word/2010/wordprocessingDrawing" xmlns:w10="urn:schemas-microsoft-com:office:word" xmlns:w="http://schemas.openxmlformats.org/wordprocessingml/2006/main" xmlns:w14="http://schemas.microsoft.com/office/word/2010/wordml" xmlns:wpg="http://schemas.microsoft.com/office/word/2010/wordprocessingGroup" xmlns:wpi="http://schemas.microsoft.com/office/word/2010/wordprocessingInk" xmlns:wps="http://schemas.microsoft.com/office/word/2010/wordprocessingShape" xmlns:a14="http://schemas.microsoft.com/office/drawing/2010/main"/>
+                        <a14:shadowObscured xmlns:a14="http://schemas.microsoft.com/office/drawing/2010/main"/>
                       </a:ext>
                     </a:extLst>
                   </pic:spPr>
@@ -246,7 +245,6 @@
       <w:r>
         <w:rPr>
           <w:noProof/>
-          <w:lang w:val="bg-BG" w:eastAsia="bg-BG"/>
         </w:rPr>
         <w:drawing>
           <wp:inline distT="0" distB="0" distL="0" distR="0">
@@ -264,7 +262,7 @@
                     <pic:cNvPicPr/>
                   </pic:nvPicPr>
                   <pic:blipFill rotWithShape="1">
-                    <a:blip r:embed="rId8" cstate="print"/>
+                    <a:blip r:embed="rId9" cstate="print"/>
                     <a:srcRect l="16916" t="35126" r="40736" b="56279"/>
                     <a:stretch/>
                   </pic:blipFill>
@@ -281,7 +279,7 @@
                     </a:ln>
                     <a:extLst>
                       <a:ext uri="{53640926-AAD7-44D8-BBD7-CCE9431645EC}">
-                        <a14:shadowObscured xmlns="" xmlns:wpc="http://schemas.microsoft.com/office/word/2010/wordprocessingCanvas" xmlns:mc="http://schemas.openxmlformats.org/markup-compatibility/2006" xmlns:o="urn:schemas-microsoft-com:office:office" xmlns:v="urn:schemas-microsoft-com:vml" xmlns:wp14="http://schemas.microsoft.com/office/word/2010/wordprocessingDrawing" xmlns:w10="urn:schemas-microsoft-com:office:word" xmlns:w="http://schemas.openxmlformats.org/wordprocessingml/2006/main" xmlns:w14="http://schemas.microsoft.com/office/word/2010/wordml" xmlns:wpg="http://schemas.microsoft.com/office/word/2010/wordprocessingGroup" xmlns:wpi="http://schemas.microsoft.com/office/word/2010/wordprocessingInk" xmlns:wps="http://schemas.microsoft.com/office/word/2010/wordprocessingShape" xmlns:a14="http://schemas.microsoft.com/office/drawing/2010/main"/>
+                        <a14:shadowObscured xmlns:a14="http://schemas.microsoft.com/office/drawing/2010/main"/>
                       </a:ext>
                     </a:extLst>
                   </pic:spPr>
@@ -309,7 +307,6 @@
         </w:rPr>
         <w:t xml:space="preserve">в </w:t>
       </w:r>
-      <w:proofErr w:type="spellStart"/>
       <w:r>
         <w:rPr>
           <w:rFonts w:ascii="Courier New" w:hAnsi="Courier New" w:cs="Courier New"/>
@@ -320,7 +317,6 @@
         </w:rPr>
         <w:t>WebApiConfig</w:t>
       </w:r>
-      <w:proofErr w:type="spellEnd"/>
       <w:r>
         <w:rPr>
           <w:rFonts w:ascii="Courier New" w:hAnsi="Courier New" w:cs="Courier New"/>
@@ -357,7 +353,6 @@
           <w:lang w:val="bg-BG"/>
         </w:rPr>
       </w:pPr>
-      <w:proofErr w:type="spellStart"/>
       <w:r>
         <w:rPr>
           <w:rFonts w:ascii="Courier New" w:hAnsi="Courier New" w:cs="Courier New"/>
@@ -366,84 +361,7 @@
           <w:sz w:val="24"/>
           <w:lang w:val="bg-BG"/>
         </w:rPr>
-        <w:t>config</w:t>
-      </w:r>
-      <w:proofErr w:type="spellEnd"/>
-      <w:r>
-        <w:rPr>
-          <w:rFonts w:ascii="Courier New" w:hAnsi="Courier New" w:cs="Courier New"/>
-          <w:b/>
-          <w:color w:val="1F497D" w:themeColor="text2"/>
-          <w:sz w:val="24"/>
-          <w:lang w:val="bg-BG"/>
-        </w:rPr>
-        <w:t>.</w:t>
-      </w:r>
-      <w:proofErr w:type="spellStart"/>
-      <w:r>
-        <w:rPr>
-          <w:rFonts w:ascii="Courier New" w:hAnsi="Courier New" w:cs="Courier New"/>
-          <w:b/>
-          <w:color w:val="1F497D" w:themeColor="text2"/>
-          <w:sz w:val="24"/>
-          <w:lang w:val="bg-BG"/>
-        </w:rPr>
-        <w:t>EnableCors</w:t>
-      </w:r>
-      <w:proofErr w:type="spellEnd"/>
-      <w:r>
-        <w:rPr>
-          <w:rFonts w:ascii="Courier New" w:hAnsi="Courier New" w:cs="Courier New"/>
-          <w:b/>
-          <w:color w:val="1F497D" w:themeColor="text2"/>
-          <w:sz w:val="24"/>
-          <w:lang w:val="bg-BG"/>
-        </w:rPr>
-        <w:t>(</w:t>
-      </w:r>
-      <w:proofErr w:type="spellStart"/>
-      <w:r>
-        <w:rPr>
-          <w:rFonts w:ascii="Courier New" w:hAnsi="Courier New" w:cs="Courier New"/>
-          <w:b/>
-          <w:color w:val="1F497D" w:themeColor="text2"/>
-          <w:sz w:val="24"/>
-          <w:lang w:val="bg-BG"/>
-        </w:rPr>
-        <w:t>new</w:t>
-      </w:r>
-      <w:proofErr w:type="spellEnd"/>
-      <w:r>
-        <w:rPr>
-          <w:rFonts w:ascii="Courier New" w:hAnsi="Courier New" w:cs="Courier New"/>
-          <w:b/>
-          <w:color w:val="1F497D" w:themeColor="text2"/>
-          <w:sz w:val="24"/>
-          <w:lang w:val="bg-BG"/>
-        </w:rPr>
-        <w:t xml:space="preserve"> </w:t>
-      </w:r>
-      <w:proofErr w:type="spellStart"/>
-      <w:r>
-        <w:rPr>
-          <w:rFonts w:ascii="Courier New" w:hAnsi="Courier New" w:cs="Courier New"/>
-          <w:b/>
-          <w:color w:val="1F497D" w:themeColor="text2"/>
-          <w:sz w:val="24"/>
-          <w:lang w:val="bg-BG"/>
-        </w:rPr>
-        <w:t>EnableCorsAttribute</w:t>
-      </w:r>
-      <w:proofErr w:type="spellEnd"/>
-      <w:r>
-        <w:rPr>
-          <w:rFonts w:ascii="Courier New" w:hAnsi="Courier New" w:cs="Courier New"/>
-          <w:b/>
-          <w:color w:val="1F497D" w:themeColor="text2"/>
-          <w:sz w:val="24"/>
-          <w:lang w:val="bg-BG"/>
-        </w:rPr>
-        <w:t>("*", "*", "*"));</w:t>
+        <w:t>config.EnableCors(new EnableCorsAttribute("*", "*", "*"));</w:t>
       </w:r>
     </w:p>
     <w:p>
@@ -1690,7 +1608,6 @@
           <w:lang w:val="bg-BG"/>
         </w:rPr>
       </w:pPr>
-      <w:proofErr w:type="spellStart"/>
       <w:r>
         <w:rPr>
           <w:rFonts w:ascii="Courier New" w:hAnsi="Courier New" w:cs="Courier New"/>
@@ -1700,10 +1617,13 @@
           <w:szCs w:val="22"/>
           <w:lang w:val="bg-BG"/>
         </w:rPr>
-        <w:t>public</w:t>
-      </w:r>
-      <w:proofErr w:type="spellEnd"/>
-      <w:r>
+        <w:t>public static class DatabaseConfig</w:t>
+      </w:r>
+    </w:p>
+    <w:p>
+      <w:pPr>
+        <w:pStyle w:val="PlainText"/>
+        <w:ind w:left="720"/>
         <w:rPr>
           <w:rFonts w:ascii="Courier New" w:hAnsi="Courier New" w:cs="Courier New"/>
           <w:b/>
@@ -1712,9 +1632,7 @@
           <w:szCs w:val="22"/>
           <w:lang w:val="bg-BG"/>
         </w:rPr>
-        <w:t xml:space="preserve"> </w:t>
-      </w:r>
-      <w:proofErr w:type="spellStart"/>
+      </w:pPr>
       <w:r>
         <w:rPr>
           <w:rFonts w:ascii="Courier New" w:hAnsi="Courier New" w:cs="Courier New"/>
@@ -1724,10 +1642,13 @@
           <w:szCs w:val="22"/>
           <w:lang w:val="bg-BG"/>
         </w:rPr>
-        <w:t>static</w:t>
-      </w:r>
-      <w:proofErr w:type="spellEnd"/>
-      <w:r>
+        <w:t>{</w:t>
+      </w:r>
+    </w:p>
+    <w:p>
+      <w:pPr>
+        <w:pStyle w:val="PlainText"/>
+        <w:ind w:left="720" w:firstLine="720"/>
         <w:rPr>
           <w:rFonts w:ascii="Courier New" w:hAnsi="Courier New" w:cs="Courier New"/>
           <w:b/>
@@ -1736,9 +1657,7 @@
           <w:szCs w:val="22"/>
           <w:lang w:val="bg-BG"/>
         </w:rPr>
-        <w:t xml:space="preserve"> </w:t>
-      </w:r>
-      <w:proofErr w:type="spellStart"/>
+      </w:pPr>
       <w:r>
         <w:rPr>
           <w:rFonts w:ascii="Courier New" w:hAnsi="Courier New" w:cs="Courier New"/>
@@ -1748,10 +1667,13 @@
           <w:szCs w:val="22"/>
           <w:lang w:val="bg-BG"/>
         </w:rPr>
-        <w:t>class</w:t>
-      </w:r>
-      <w:proofErr w:type="spellEnd"/>
-      <w:r>
+        <w:t>public static void Initialize()</w:t>
+      </w:r>
+    </w:p>
+    <w:p>
+      <w:pPr>
+        <w:pStyle w:val="PlainText"/>
+        <w:ind w:left="720" w:firstLine="720"/>
         <w:rPr>
           <w:rFonts w:ascii="Courier New" w:hAnsi="Courier New" w:cs="Courier New"/>
           <w:b/>
@@ -1760,9 +1682,7 @@
           <w:szCs w:val="22"/>
           <w:lang w:val="bg-BG"/>
         </w:rPr>
-        <w:t xml:space="preserve"> </w:t>
-      </w:r>
-      <w:proofErr w:type="spellStart"/>
+      </w:pPr>
       <w:r>
         <w:rPr>
           <w:rFonts w:ascii="Courier New" w:hAnsi="Courier New" w:cs="Courier New"/>
@@ -1772,14 +1692,13 @@
           <w:szCs w:val="22"/>
           <w:lang w:val="bg-BG"/>
         </w:rPr>
-        <w:t>DatabaseConfig</w:t>
-      </w:r>
-      <w:proofErr w:type="spellEnd"/>
-    </w:p>
-    <w:p>
-      <w:pPr>
-        <w:pStyle w:val="PlainText"/>
-        <w:ind w:left="720"/>
+        <w:t>{</w:t>
+      </w:r>
+    </w:p>
+    <w:p>
+      <w:pPr>
+        <w:pStyle w:val="PlainText"/>
+        <w:ind w:left="2160"/>
         <w:rPr>
           <w:rFonts w:ascii="Courier New" w:hAnsi="Courier New" w:cs="Courier New"/>
           <w:b/>
@@ -1798,13 +1717,13 @@
           <w:szCs w:val="22"/>
           <w:lang w:val="bg-BG"/>
         </w:rPr>
-        <w:t>{</w:t>
-      </w:r>
-    </w:p>
-    <w:p>
-      <w:pPr>
-        <w:pStyle w:val="PlainText"/>
-        <w:ind w:left="720" w:firstLine="720"/>
+        <w:t>Database.SetInitializer(new MigrateDatabaseToLatestVersion&lt;CookiesSystemDbContext, Configuration&gt;());</w:t>
+      </w:r>
+    </w:p>
+    <w:p>
+      <w:pPr>
+        <w:pStyle w:val="PlainText"/>
+        <w:ind w:left="1440" w:firstLine="720"/>
         <w:rPr>
           <w:rFonts w:ascii="Courier New" w:hAnsi="Courier New" w:cs="Courier New"/>
           <w:b/>
@@ -1814,7 +1733,6 @@
           <w:lang w:val="bg-BG"/>
         </w:rPr>
       </w:pPr>
-      <w:proofErr w:type="spellStart"/>
       <w:r>
         <w:rPr>
           <w:rFonts w:ascii="Courier New" w:hAnsi="Courier New" w:cs="Courier New"/>
@@ -1824,408 +1742,7 @@
           <w:szCs w:val="22"/>
           <w:lang w:val="bg-BG"/>
         </w:rPr>
-        <w:t>public</w:t>
-      </w:r>
-      <w:proofErr w:type="spellEnd"/>
-      <w:r>
-        <w:rPr>
-          <w:rFonts w:ascii="Courier New" w:hAnsi="Courier New" w:cs="Courier New"/>
-          <w:b/>
-          <w:color w:val="1F497D" w:themeColor="text2"/>
-          <w:sz w:val="18"/>
-          <w:szCs w:val="22"/>
-          <w:lang w:val="bg-BG"/>
-        </w:rPr>
-        <w:t xml:space="preserve"> </w:t>
-      </w:r>
-      <w:proofErr w:type="spellStart"/>
-      <w:r>
-        <w:rPr>
-          <w:rFonts w:ascii="Courier New" w:hAnsi="Courier New" w:cs="Courier New"/>
-          <w:b/>
-          <w:color w:val="1F497D" w:themeColor="text2"/>
-          <w:sz w:val="18"/>
-          <w:szCs w:val="22"/>
-          <w:lang w:val="bg-BG"/>
-        </w:rPr>
-        <w:t>static</w:t>
-      </w:r>
-      <w:proofErr w:type="spellEnd"/>
-      <w:r>
-        <w:rPr>
-          <w:rFonts w:ascii="Courier New" w:hAnsi="Courier New" w:cs="Courier New"/>
-          <w:b/>
-          <w:color w:val="1F497D" w:themeColor="text2"/>
-          <w:sz w:val="18"/>
-          <w:szCs w:val="22"/>
-          <w:lang w:val="bg-BG"/>
-        </w:rPr>
-        <w:t xml:space="preserve"> </w:t>
-      </w:r>
-      <w:proofErr w:type="spellStart"/>
-      <w:r>
-        <w:rPr>
-          <w:rFonts w:ascii="Courier New" w:hAnsi="Courier New" w:cs="Courier New"/>
-          <w:b/>
-          <w:color w:val="1F497D" w:themeColor="text2"/>
-          <w:sz w:val="18"/>
-          <w:szCs w:val="22"/>
-          <w:lang w:val="bg-BG"/>
-        </w:rPr>
-        <w:t>void</w:t>
-      </w:r>
-      <w:proofErr w:type="spellEnd"/>
-      <w:r>
-        <w:rPr>
-          <w:rFonts w:ascii="Courier New" w:hAnsi="Courier New" w:cs="Courier New"/>
-          <w:b/>
-          <w:color w:val="1F497D" w:themeColor="text2"/>
-          <w:sz w:val="18"/>
-          <w:szCs w:val="22"/>
-          <w:lang w:val="bg-BG"/>
-        </w:rPr>
-        <w:t xml:space="preserve"> </w:t>
-      </w:r>
-      <w:proofErr w:type="spellStart"/>
-      <w:r>
-        <w:rPr>
-          <w:rFonts w:ascii="Courier New" w:hAnsi="Courier New" w:cs="Courier New"/>
-          <w:b/>
-          <w:color w:val="1F497D" w:themeColor="text2"/>
-          <w:sz w:val="18"/>
-          <w:szCs w:val="22"/>
-          <w:lang w:val="bg-BG"/>
-        </w:rPr>
-        <w:t>Initialize</w:t>
-      </w:r>
-      <w:proofErr w:type="spellEnd"/>
-      <w:r>
-        <w:rPr>
-          <w:rFonts w:ascii="Courier New" w:hAnsi="Courier New" w:cs="Courier New"/>
-          <w:b/>
-          <w:color w:val="1F497D" w:themeColor="text2"/>
-          <w:sz w:val="18"/>
-          <w:szCs w:val="22"/>
-          <w:lang w:val="bg-BG"/>
-        </w:rPr>
-        <w:t>()</w:t>
-      </w:r>
-    </w:p>
-    <w:p>
-      <w:pPr>
-        <w:pStyle w:val="PlainText"/>
-        <w:ind w:left="720" w:firstLine="720"/>
-        <w:rPr>
-          <w:rFonts w:ascii="Courier New" w:hAnsi="Courier New" w:cs="Courier New"/>
-          <w:b/>
-          <w:color w:val="1F497D" w:themeColor="text2"/>
-          <w:sz w:val="18"/>
-          <w:szCs w:val="22"/>
-          <w:lang w:val="bg-BG"/>
-        </w:rPr>
-      </w:pPr>
-      <w:r>
-        <w:rPr>
-          <w:rFonts w:ascii="Courier New" w:hAnsi="Courier New" w:cs="Courier New"/>
-          <w:b/>
-          <w:color w:val="1F497D" w:themeColor="text2"/>
-          <w:sz w:val="18"/>
-          <w:szCs w:val="22"/>
-          <w:lang w:val="bg-BG"/>
-        </w:rPr>
-        <w:t>{</w:t>
-      </w:r>
-    </w:p>
-    <w:p>
-      <w:pPr>
-        <w:pStyle w:val="PlainText"/>
-        <w:ind w:left="2160"/>
-        <w:rPr>
-          <w:rFonts w:ascii="Courier New" w:hAnsi="Courier New" w:cs="Courier New"/>
-          <w:b/>
-          <w:color w:val="1F497D" w:themeColor="text2"/>
-          <w:sz w:val="18"/>
-          <w:szCs w:val="22"/>
-          <w:lang w:val="bg-BG"/>
-        </w:rPr>
-      </w:pPr>
-      <w:proofErr w:type="spellStart"/>
-      <w:r>
-        <w:rPr>
-          <w:rFonts w:ascii="Courier New" w:hAnsi="Courier New" w:cs="Courier New"/>
-          <w:b/>
-          <w:color w:val="1F497D" w:themeColor="text2"/>
-          <w:sz w:val="18"/>
-          <w:szCs w:val="22"/>
-          <w:lang w:val="bg-BG"/>
-        </w:rPr>
-        <w:t>Database</w:t>
-      </w:r>
-      <w:proofErr w:type="spellEnd"/>
-      <w:r>
-        <w:rPr>
-          <w:rFonts w:ascii="Courier New" w:hAnsi="Courier New" w:cs="Courier New"/>
-          <w:b/>
-          <w:color w:val="1F497D" w:themeColor="text2"/>
-          <w:sz w:val="18"/>
-          <w:szCs w:val="22"/>
-          <w:lang w:val="bg-BG"/>
-        </w:rPr>
-        <w:t>.</w:t>
-      </w:r>
-      <w:proofErr w:type="spellStart"/>
-      <w:r>
-        <w:rPr>
-          <w:rFonts w:ascii="Courier New" w:hAnsi="Courier New" w:cs="Courier New"/>
-          <w:b/>
-          <w:color w:val="1F497D" w:themeColor="text2"/>
-          <w:sz w:val="18"/>
-          <w:szCs w:val="22"/>
-          <w:lang w:val="bg-BG"/>
-        </w:rPr>
-        <w:t>SetInitializer</w:t>
-      </w:r>
-      <w:proofErr w:type="spellEnd"/>
-      <w:r>
-        <w:rPr>
-          <w:rFonts w:ascii="Courier New" w:hAnsi="Courier New" w:cs="Courier New"/>
-          <w:b/>
-          <w:color w:val="1F497D" w:themeColor="text2"/>
-          <w:sz w:val="18"/>
-          <w:szCs w:val="22"/>
-          <w:lang w:val="bg-BG"/>
-        </w:rPr>
-        <w:t>(</w:t>
-      </w:r>
-      <w:proofErr w:type="spellStart"/>
-      <w:r>
-        <w:rPr>
-          <w:rFonts w:ascii="Courier New" w:hAnsi="Courier New" w:cs="Courier New"/>
-          <w:b/>
-          <w:color w:val="1F497D" w:themeColor="text2"/>
-          <w:sz w:val="18"/>
-          <w:szCs w:val="22"/>
-          <w:lang w:val="bg-BG"/>
-        </w:rPr>
-        <w:t>new</w:t>
-      </w:r>
-      <w:proofErr w:type="spellEnd"/>
-      <w:r>
-        <w:rPr>
-          <w:rFonts w:ascii="Courier New" w:hAnsi="Courier New" w:cs="Courier New"/>
-          <w:b/>
-          <w:color w:val="1F497D" w:themeColor="text2"/>
-          <w:sz w:val="18"/>
-          <w:szCs w:val="22"/>
-          <w:lang w:val="bg-BG"/>
-        </w:rPr>
-        <w:t xml:space="preserve"> </w:t>
-      </w:r>
-      <w:proofErr w:type="spellStart"/>
-      <w:r>
-        <w:rPr>
-          <w:rFonts w:ascii="Courier New" w:hAnsi="Courier New" w:cs="Courier New"/>
-          <w:b/>
-          <w:color w:val="1F497D" w:themeColor="text2"/>
-          <w:sz w:val="18"/>
-          <w:szCs w:val="22"/>
-          <w:lang w:val="bg-BG"/>
-        </w:rPr>
-        <w:t>MigrateDatabaseToLatestVersion</w:t>
-      </w:r>
-      <w:proofErr w:type="spellEnd"/>
-      <w:r>
-        <w:rPr>
-          <w:rFonts w:ascii="Courier New" w:hAnsi="Courier New" w:cs="Courier New"/>
-          <w:b/>
-          <w:color w:val="1F497D" w:themeColor="text2"/>
-          <w:sz w:val="18"/>
-          <w:szCs w:val="22"/>
-          <w:lang w:val="bg-BG"/>
-        </w:rPr>
-        <w:t>&lt;</w:t>
-      </w:r>
-      <w:proofErr w:type="spellStart"/>
-      <w:r>
-        <w:rPr>
-          <w:rFonts w:ascii="Courier New" w:hAnsi="Courier New" w:cs="Courier New"/>
-          <w:b/>
-          <w:color w:val="1F497D" w:themeColor="text2"/>
-          <w:sz w:val="18"/>
-          <w:szCs w:val="22"/>
-          <w:lang w:val="bg-BG"/>
-        </w:rPr>
-        <w:t>CookiesSystemDbContext</w:t>
-      </w:r>
-      <w:proofErr w:type="spellEnd"/>
-      <w:r>
-        <w:rPr>
-          <w:rFonts w:ascii="Courier New" w:hAnsi="Courier New" w:cs="Courier New"/>
-          <w:b/>
-          <w:color w:val="1F497D" w:themeColor="text2"/>
-          <w:sz w:val="18"/>
-          <w:szCs w:val="22"/>
-          <w:lang w:val="bg-BG"/>
-        </w:rPr>
-        <w:t xml:space="preserve">, </w:t>
-      </w:r>
-      <w:proofErr w:type="spellStart"/>
-      <w:r>
-        <w:rPr>
-          <w:rFonts w:ascii="Courier New" w:hAnsi="Courier New" w:cs="Courier New"/>
-          <w:b/>
-          <w:color w:val="1F497D" w:themeColor="text2"/>
-          <w:sz w:val="18"/>
-          <w:szCs w:val="22"/>
-          <w:lang w:val="bg-BG"/>
-        </w:rPr>
-        <w:t>Configuration</w:t>
-      </w:r>
-      <w:proofErr w:type="spellEnd"/>
-      <w:r>
-        <w:rPr>
-          <w:rFonts w:ascii="Courier New" w:hAnsi="Courier New" w:cs="Courier New"/>
-          <w:b/>
-          <w:color w:val="1F497D" w:themeColor="text2"/>
-          <w:sz w:val="18"/>
-          <w:szCs w:val="22"/>
-          <w:lang w:val="bg-BG"/>
-        </w:rPr>
-        <w:t>&gt;());</w:t>
-      </w:r>
-    </w:p>
-    <w:p>
-      <w:pPr>
-        <w:pStyle w:val="PlainText"/>
-        <w:ind w:left="1440" w:firstLine="720"/>
-        <w:rPr>
-          <w:rFonts w:ascii="Courier New" w:hAnsi="Courier New" w:cs="Courier New"/>
-          <w:b/>
-          <w:color w:val="1F497D" w:themeColor="text2"/>
-          <w:sz w:val="18"/>
-          <w:szCs w:val="22"/>
-          <w:lang w:val="bg-BG"/>
-        </w:rPr>
-      </w:pPr>
-      <w:proofErr w:type="spellStart"/>
-      <w:r>
-        <w:rPr>
-          <w:rFonts w:ascii="Courier New" w:hAnsi="Courier New" w:cs="Courier New"/>
-          <w:b/>
-          <w:color w:val="1F497D" w:themeColor="text2"/>
-          <w:sz w:val="18"/>
-          <w:szCs w:val="22"/>
-          <w:lang w:val="bg-BG"/>
-        </w:rPr>
-        <w:t>CookiesSystemDbContext</w:t>
-      </w:r>
-      <w:proofErr w:type="spellEnd"/>
-      <w:r>
-        <w:rPr>
-          <w:rFonts w:ascii="Courier New" w:hAnsi="Courier New" w:cs="Courier New"/>
-          <w:b/>
-          <w:color w:val="1F497D" w:themeColor="text2"/>
-          <w:sz w:val="18"/>
-          <w:szCs w:val="22"/>
-          <w:lang w:val="bg-BG"/>
-        </w:rPr>
-        <w:t>.</w:t>
-      </w:r>
-      <w:proofErr w:type="spellStart"/>
-      <w:r>
-        <w:rPr>
-          <w:rFonts w:ascii="Courier New" w:hAnsi="Courier New" w:cs="Courier New"/>
-          <w:b/>
-          <w:color w:val="1F497D" w:themeColor="text2"/>
-          <w:sz w:val="18"/>
-          <w:szCs w:val="22"/>
-          <w:lang w:val="bg-BG"/>
-        </w:rPr>
-        <w:t>Create</w:t>
-      </w:r>
-      <w:proofErr w:type="spellEnd"/>
-      <w:r>
-        <w:rPr>
-          <w:rFonts w:ascii="Courier New" w:hAnsi="Courier New" w:cs="Courier New"/>
-          <w:b/>
-          <w:color w:val="1F497D" w:themeColor="text2"/>
-          <w:sz w:val="18"/>
-          <w:szCs w:val="22"/>
-          <w:lang w:val="bg-BG"/>
-        </w:rPr>
-        <w:t>().</w:t>
-      </w:r>
-      <w:proofErr w:type="spellStart"/>
-      <w:r>
-        <w:rPr>
-          <w:rFonts w:ascii="Courier New" w:hAnsi="Courier New" w:cs="Courier New"/>
-          <w:b/>
-          <w:color w:val="1F497D" w:themeColor="text2"/>
-          <w:sz w:val="18"/>
-          <w:szCs w:val="22"/>
-          <w:lang w:val="bg-BG"/>
-        </w:rPr>
-        <w:t>Database</w:t>
-      </w:r>
-      <w:proofErr w:type="spellEnd"/>
-      <w:r>
-        <w:rPr>
-          <w:rFonts w:ascii="Courier New" w:hAnsi="Courier New" w:cs="Courier New"/>
-          <w:b/>
-          <w:color w:val="1F497D" w:themeColor="text2"/>
-          <w:sz w:val="18"/>
-          <w:szCs w:val="22"/>
-          <w:lang w:val="bg-BG"/>
-        </w:rPr>
-        <w:t>.</w:t>
-      </w:r>
-      <w:proofErr w:type="spellStart"/>
-      <w:r>
-        <w:rPr>
-          <w:rFonts w:ascii="Courier New" w:hAnsi="Courier New" w:cs="Courier New"/>
-          <w:b/>
-          <w:color w:val="1F497D" w:themeColor="text2"/>
-          <w:sz w:val="18"/>
-          <w:szCs w:val="22"/>
-          <w:lang w:val="bg-BG"/>
-        </w:rPr>
-        <w:t>Initialize</w:t>
-      </w:r>
-      <w:proofErr w:type="spellEnd"/>
-      <w:r>
-        <w:rPr>
-          <w:rFonts w:ascii="Courier New" w:hAnsi="Courier New" w:cs="Courier New"/>
-          <w:b/>
-          <w:color w:val="1F497D" w:themeColor="text2"/>
-          <w:sz w:val="18"/>
-          <w:szCs w:val="22"/>
-          <w:lang w:val="bg-BG"/>
-        </w:rPr>
-        <w:t>(</w:t>
-      </w:r>
-      <w:proofErr w:type="spellStart"/>
-      <w:r>
-        <w:rPr>
-          <w:rFonts w:ascii="Courier New" w:hAnsi="Courier New" w:cs="Courier New"/>
-          <w:b/>
-          <w:color w:val="1F497D" w:themeColor="text2"/>
-          <w:sz w:val="18"/>
-          <w:szCs w:val="22"/>
-          <w:lang w:val="bg-BG"/>
-        </w:rPr>
-        <w:t>true</w:t>
-      </w:r>
-      <w:proofErr w:type="spellEnd"/>
-      <w:r>
-        <w:rPr>
-          <w:rFonts w:ascii="Courier New" w:hAnsi="Courier New" w:cs="Courier New"/>
-          <w:b/>
-          <w:color w:val="1F497D" w:themeColor="text2"/>
-          <w:sz w:val="18"/>
-          <w:szCs w:val="22"/>
-          <w:lang w:val="bg-BG"/>
-        </w:rPr>
-        <w:t>);</w:t>
+        <w:t>CookiesSystemDbContext.Create().Database.Initialize(true);</w:t>
       </w:r>
     </w:p>
     <w:p>
@@ -3062,11 +2579,9 @@
           <w:numId w:val="1"/>
         </w:numPr>
         <w:spacing w:after="240"/>
-        <w:ind w:left="426" w:hanging="426"/>
-        <w:rPr>
-          <w:rFonts w:ascii="Courier New" w:hAnsi="Courier New" w:cs="Courier New"/>
-          <w:b/>
-          <w:sz w:val="24"/>
+        <w:ind w:left="1440" w:hanging="426"/>
+        <w:rPr>
+          <w:rFonts w:ascii="Courier New" w:hAnsi="Courier New" w:cs="Courier New"/>
         </w:rPr>
       </w:pPr>
       <w:proofErr w:type="spellStart"/>
@@ -3321,262 +2836,8 @@
         </w:rPr>
         <w:t>.</w:t>
       </w:r>
-    </w:p>
-    <w:p>
-      <w:pPr>
-        <w:pStyle w:val="PlainText"/>
-        <w:ind w:left="1440"/>
-        <w:rPr>
-          <w:rFonts w:ascii="Courier New" w:hAnsi="Courier New" w:cs="Courier New"/>
-        </w:rPr>
-      </w:pPr>
-    </w:p>
-    <w:p>
-      <w:pPr>
-        <w:pStyle w:val="PlainText"/>
-        <w:rPr>
-          <w:rFonts w:ascii="Courier New" w:hAnsi="Courier New" w:cs="Courier New"/>
-        </w:rPr>
-      </w:pPr>
-    </w:p>
-    <w:p>
-      <w:pPr>
-        <w:pStyle w:val="PlainText"/>
-        <w:rPr>
-          <w:rFonts w:ascii="Courier New" w:hAnsi="Courier New" w:cs="Courier New"/>
-        </w:rPr>
-      </w:pPr>
-      <w:r>
-        <w:rPr>
-          <w:rFonts w:ascii="Courier New" w:hAnsi="Courier New" w:cs="Courier New"/>
-        </w:rPr>
-        <w:tab/>
-      </w:r>
-    </w:p>
-    <w:p>
-      <w:pPr>
-        <w:pStyle w:val="PlainText"/>
-        <w:rPr>
-          <w:rFonts w:ascii="Courier New" w:hAnsi="Courier New" w:cs="Courier New"/>
-        </w:rPr>
-      </w:pPr>
-      <w:r>
-        <w:rPr>
-          <w:rFonts w:ascii="Courier New" w:hAnsi="Courier New" w:cs="Courier New"/>
-        </w:rPr>
-        <w:tab/>
-      </w:r>
-    </w:p>
-    <w:p>
-      <w:pPr>
-        <w:pStyle w:val="PlainText"/>
-        <w:rPr>
-          <w:rFonts w:ascii="Courier New" w:hAnsi="Courier New" w:cs="Courier New"/>
-        </w:rPr>
-      </w:pPr>
-      <w:r>
-        <w:rPr>
-          <w:rFonts w:ascii="Courier New" w:hAnsi="Courier New" w:cs="Courier New"/>
-        </w:rPr>
-        <w:tab/>
-      </w:r>
-    </w:p>
-    <w:p>
-      <w:pPr>
-        <w:pStyle w:val="PlainText"/>
-        <w:rPr>
-          <w:rFonts w:ascii="Courier New" w:hAnsi="Courier New" w:cs="Courier New"/>
-        </w:rPr>
-      </w:pPr>
-      <w:r>
-        <w:rPr>
-          <w:rFonts w:ascii="Courier New" w:hAnsi="Courier New" w:cs="Courier New"/>
-        </w:rPr>
-        <w:tab/>
-      </w:r>
-    </w:p>
-    <w:p>
-      <w:pPr>
-        <w:pStyle w:val="PlainText"/>
-        <w:rPr>
-          <w:rFonts w:ascii="Courier New" w:hAnsi="Courier New" w:cs="Courier New"/>
-        </w:rPr>
-      </w:pPr>
-      <w:r>
-        <w:rPr>
-          <w:rFonts w:ascii="Courier New" w:hAnsi="Courier New" w:cs="Courier New"/>
-        </w:rPr>
-        <w:tab/>
-      </w:r>
-    </w:p>
-    <w:p>
-      <w:pPr>
-        <w:pStyle w:val="PlainText"/>
-        <w:rPr>
-          <w:rFonts w:ascii="Courier New" w:hAnsi="Courier New" w:cs="Courier New"/>
-        </w:rPr>
-      </w:pPr>
-      <w:r>
-        <w:rPr>
-          <w:rFonts w:ascii="Courier New" w:hAnsi="Courier New" w:cs="Courier New"/>
-        </w:rPr>
-        <w:tab/>
-      </w:r>
-    </w:p>
-    <w:p>
-      <w:pPr>
-        <w:pStyle w:val="PlainText"/>
-        <w:rPr>
-          <w:rFonts w:ascii="Courier New" w:hAnsi="Courier New" w:cs="Courier New"/>
-        </w:rPr>
-      </w:pPr>
-      <w:r>
-        <w:rPr>
-          <w:rFonts w:ascii="Courier New" w:hAnsi="Courier New" w:cs="Courier New"/>
-        </w:rPr>
-        <w:lastRenderedPageBreak/>
-        <w:tab/>
-      </w:r>
-    </w:p>
-    <w:p>
-      <w:pPr>
-        <w:pStyle w:val="PlainText"/>
-        <w:rPr>
-          <w:rFonts w:ascii="Courier New" w:hAnsi="Courier New" w:cs="Courier New"/>
-        </w:rPr>
-      </w:pPr>
-      <w:r>
-        <w:rPr>
-          <w:rFonts w:ascii="Courier New" w:hAnsi="Courier New" w:cs="Courier New"/>
-        </w:rPr>
-        <w:tab/>
-      </w:r>
-    </w:p>
-    <w:p>
-      <w:pPr>
-        <w:pStyle w:val="PlainText"/>
-        <w:rPr>
-          <w:rFonts w:ascii="Courier New" w:hAnsi="Courier New" w:cs="Courier New"/>
-        </w:rPr>
-      </w:pPr>
-      <w:r>
-        <w:rPr>
-          <w:rFonts w:ascii="Courier New" w:hAnsi="Courier New" w:cs="Courier New"/>
-        </w:rPr>
-        <w:tab/>
-      </w:r>
-    </w:p>
-    <w:p>
-      <w:pPr>
-        <w:pStyle w:val="PlainText"/>
-        <w:rPr>
-          <w:rFonts w:ascii="Courier New" w:hAnsi="Courier New" w:cs="Courier New"/>
-        </w:rPr>
-      </w:pPr>
-      <w:r>
-        <w:rPr>
-          <w:rFonts w:ascii="Courier New" w:hAnsi="Courier New" w:cs="Courier New"/>
-        </w:rPr>
-        <w:tab/>
-      </w:r>
-    </w:p>
-    <w:p>
-      <w:pPr>
-        <w:pStyle w:val="PlainText"/>
-        <w:rPr>
-          <w:rFonts w:ascii="Courier New" w:hAnsi="Courier New" w:cs="Courier New"/>
-        </w:rPr>
-      </w:pPr>
-      <w:r>
-        <w:rPr>
-          <w:rFonts w:ascii="Courier New" w:hAnsi="Courier New" w:cs="Courier New"/>
-        </w:rPr>
-        <w:tab/>
-      </w:r>
-    </w:p>
-    <w:p>
-      <w:pPr>
-        <w:pStyle w:val="PlainText"/>
-        <w:rPr>
-          <w:rFonts w:ascii="Courier New" w:hAnsi="Courier New" w:cs="Courier New"/>
-        </w:rPr>
-      </w:pPr>
-      <w:r>
-        <w:rPr>
-          <w:rFonts w:ascii="Courier New" w:hAnsi="Courier New" w:cs="Courier New"/>
-        </w:rPr>
-        <w:tab/>
-      </w:r>
-    </w:p>
-    <w:p>
-      <w:pPr>
-        <w:pStyle w:val="PlainText"/>
-        <w:rPr>
-          <w:rFonts w:ascii="Courier New" w:hAnsi="Courier New" w:cs="Courier New"/>
-        </w:rPr>
-      </w:pPr>
-      <w:r>
-        <w:rPr>
-          <w:rFonts w:ascii="Courier New" w:hAnsi="Courier New" w:cs="Courier New"/>
-        </w:rPr>
-        <w:tab/>
-      </w:r>
-    </w:p>
-    <w:p>
-      <w:pPr>
-        <w:pStyle w:val="PlainText"/>
-        <w:rPr>
-          <w:rFonts w:ascii="Courier New" w:hAnsi="Courier New" w:cs="Courier New"/>
-        </w:rPr>
-      </w:pPr>
-      <w:r>
-        <w:rPr>
-          <w:rFonts w:ascii="Courier New" w:hAnsi="Courier New" w:cs="Courier New"/>
-        </w:rPr>
-        <w:tab/>
-      </w:r>
-    </w:p>
-    <w:p>
-      <w:pPr>
-        <w:pStyle w:val="PlainText"/>
-        <w:rPr>
-          <w:rFonts w:ascii="Courier New" w:hAnsi="Courier New" w:cs="Courier New"/>
-        </w:rPr>
-      </w:pPr>
-      <w:r>
-        <w:rPr>
-          <w:rFonts w:ascii="Courier New" w:hAnsi="Courier New" w:cs="Courier New"/>
-        </w:rPr>
-        <w:tab/>
-      </w:r>
-    </w:p>
-    <w:p>
-      <w:pPr>
-        <w:pStyle w:val="PlainText"/>
-        <w:rPr>
-          <w:rFonts w:ascii="Courier New" w:hAnsi="Courier New" w:cs="Courier New"/>
-        </w:rPr>
-      </w:pPr>
-      <w:r>
-        <w:rPr>
-          <w:rFonts w:ascii="Courier New" w:hAnsi="Courier New" w:cs="Courier New"/>
-        </w:rPr>
-        <w:tab/>
-      </w:r>
-    </w:p>
-    <w:p>
-      <w:pPr>
-        <w:pStyle w:val="PlainText"/>
-        <w:rPr>
-          <w:rFonts w:ascii="Courier New" w:hAnsi="Courier New" w:cs="Courier New"/>
-        </w:rPr>
-      </w:pPr>
-      <w:r>
-        <w:rPr>
-          <w:rFonts w:ascii="Courier New" w:hAnsi="Courier New" w:cs="Courier New"/>
-        </w:rPr>
-        <w:tab/>
-      </w:r>
+      <w:bookmarkStart w:id="0" w:name="_GoBack"/>
+      <w:bookmarkEnd w:id="0"/>
     </w:p>
     <w:sectPr>
       <w:pgSz w:w="12240" w:h="15840"/>
@@ -3589,7 +2850,7 @@
 </file>
 
 <file path=word/endnotes.xml><?xml version="1.0" encoding="utf-8"?>
-<w:endnotes xmlns:ve="http://schemas.openxmlformats.org/markup-compatibility/2006" xmlns:o="urn:schemas-microsoft-com:office:office" xmlns:r="http://schemas.openxmlformats.org/officeDocument/2006/relationships" xmlns:m="http://schemas.openxmlformats.org/officeDocument/2006/math" xmlns:v="urn:schemas-microsoft-com:vml" xmlns:wp="http://schemas.openxmlformats.org/drawingml/2006/wordprocessingDrawing" xmlns:w10="urn:schemas-microsoft-com:office:word" xmlns:w="http://schemas.openxmlformats.org/wordprocessingml/2006/main" xmlns:wne="http://schemas.microsoft.com/office/word/2006/wordml">
+<w:endnotes xmlns:wpc="http://schemas.microsoft.com/office/word/2010/wordprocessingCanvas" xmlns:mc="http://schemas.openxmlformats.org/markup-compatibility/2006" xmlns:o="urn:schemas-microsoft-com:office:office" xmlns:r="http://schemas.openxmlformats.org/officeDocument/2006/relationships" xmlns:m="http://schemas.openxmlformats.org/officeDocument/2006/math" xmlns:v="urn:schemas-microsoft-com:vml" xmlns:wp14="http://schemas.microsoft.com/office/word/2010/wordprocessingDrawing" xmlns:wp="http://schemas.openxmlformats.org/drawingml/2006/wordprocessingDrawing" xmlns:w10="urn:schemas-microsoft-com:office:word" xmlns:w="http://schemas.openxmlformats.org/wordprocessingml/2006/main" xmlns:w14="http://schemas.microsoft.com/office/word/2010/wordml" xmlns:wpg="http://schemas.microsoft.com/office/word/2010/wordprocessingGroup" xmlns:wpi="http://schemas.microsoft.com/office/word/2010/wordprocessingInk" xmlns:wne="http://schemas.microsoft.com/office/word/2006/wordml" xmlns:wps="http://schemas.microsoft.com/office/word/2010/wordprocessingShape" mc:Ignorable="w14 wp14">
   <w:endnote w:type="separator" w:id="-1">
     <w:p>
       <w:pPr>
@@ -3614,7 +2875,7 @@
 </file>
 
 <file path=word/footnotes.xml><?xml version="1.0" encoding="utf-8"?>
-<w:footnotes xmlns:ve="http://schemas.openxmlformats.org/markup-compatibility/2006" xmlns:o="urn:schemas-microsoft-com:office:office" xmlns:r="http://schemas.openxmlformats.org/officeDocument/2006/relationships" xmlns:m="http://schemas.openxmlformats.org/officeDocument/2006/math" xmlns:v="urn:schemas-microsoft-com:vml" xmlns:wp="http://schemas.openxmlformats.org/drawingml/2006/wordprocessingDrawing" xmlns:w10="urn:schemas-microsoft-com:office:word" xmlns:w="http://schemas.openxmlformats.org/wordprocessingml/2006/main" xmlns:wne="http://schemas.microsoft.com/office/word/2006/wordml">
+<w:footnotes xmlns:wpc="http://schemas.microsoft.com/office/word/2010/wordprocessingCanvas" xmlns:mc="http://schemas.openxmlformats.org/markup-compatibility/2006" xmlns:o="urn:schemas-microsoft-com:office:office" xmlns:r="http://schemas.openxmlformats.org/officeDocument/2006/relationships" xmlns:m="http://schemas.openxmlformats.org/officeDocument/2006/math" xmlns:v="urn:schemas-microsoft-com:vml" xmlns:wp14="http://schemas.microsoft.com/office/word/2010/wordprocessingDrawing" xmlns:wp="http://schemas.openxmlformats.org/drawingml/2006/wordprocessingDrawing" xmlns:w10="urn:schemas-microsoft-com:office:word" xmlns:w="http://schemas.openxmlformats.org/wordprocessingml/2006/main" xmlns:w14="http://schemas.microsoft.com/office/word/2010/wordml" xmlns:wpg="http://schemas.microsoft.com/office/word/2010/wordprocessingGroup" xmlns:wpi="http://schemas.microsoft.com/office/word/2010/wordprocessingInk" xmlns:wne="http://schemas.microsoft.com/office/word/2006/wordml" xmlns:wps="http://schemas.microsoft.com/office/word/2010/wordprocessingShape" mc:Ignorable="w14 wp14">
   <w:footnote w:type="separator" w:id="-1">
     <w:p>
       <w:pPr>
@@ -3639,7 +2900,7 @@
 </file>
 
 <file path=word/numbering.xml><?xml version="1.0" encoding="utf-8"?>
-<w:numbering xmlns:ve="http://schemas.openxmlformats.org/markup-compatibility/2006" xmlns:o="urn:schemas-microsoft-com:office:office" xmlns:r="http://schemas.openxmlformats.org/officeDocument/2006/relationships" xmlns:m="http://schemas.openxmlformats.org/officeDocument/2006/math" xmlns:v="urn:schemas-microsoft-com:vml" xmlns:wp="http://schemas.openxmlformats.org/drawingml/2006/wordprocessingDrawing" xmlns:w10="urn:schemas-microsoft-com:office:word" xmlns:w="http://schemas.openxmlformats.org/wordprocessingml/2006/main" xmlns:wne="http://schemas.microsoft.com/office/word/2006/wordml">
+<w:numbering xmlns:wpc="http://schemas.microsoft.com/office/word/2010/wordprocessingCanvas" xmlns:mc="http://schemas.openxmlformats.org/markup-compatibility/2006" xmlns:o="urn:schemas-microsoft-com:office:office" xmlns:r="http://schemas.openxmlformats.org/officeDocument/2006/relationships" xmlns:m="http://schemas.openxmlformats.org/officeDocument/2006/math" xmlns:v="urn:schemas-microsoft-com:vml" xmlns:wp14="http://schemas.microsoft.com/office/word/2010/wordprocessingDrawing" xmlns:wp="http://schemas.openxmlformats.org/drawingml/2006/wordprocessingDrawing" xmlns:w10="urn:schemas-microsoft-com:office:word" xmlns:w="http://schemas.openxmlformats.org/wordprocessingml/2006/main" xmlns:w14="http://schemas.microsoft.com/office/word/2010/wordml" xmlns:wpg="http://schemas.microsoft.com/office/word/2010/wordprocessingGroup" xmlns:wpi="http://schemas.microsoft.com/office/word/2010/wordprocessingInk" xmlns:wne="http://schemas.microsoft.com/office/word/2006/wordml" xmlns:wps="http://schemas.microsoft.com/office/word/2010/wordprocessingShape" mc:Ignorable="w14 wp14">
   <w:abstractNum w:abstractNumId="0">
     <w:nsid w:val="171F446F"/>
     <w:multiLevelType w:val="hybridMultilevel"/>
@@ -3944,7 +3205,7 @@
 </file>
 
 <file path=word/styles.xml><?xml version="1.0" encoding="utf-8"?>
-<w:styles xmlns:r="http://schemas.openxmlformats.org/officeDocument/2006/relationships" xmlns:w="http://schemas.openxmlformats.org/wordprocessingml/2006/main">
+<w:styles xmlns:mc="http://schemas.openxmlformats.org/markup-compatibility/2006" xmlns:r="http://schemas.openxmlformats.org/officeDocument/2006/relationships" xmlns:w="http://schemas.openxmlformats.org/wordprocessingml/2006/main" xmlns:w14="http://schemas.microsoft.com/office/word/2010/wordml" mc:Ignorable="w14">
   <w:docDefaults>
     <w:rPrDefault>
       <w:rPr>
@@ -4115,7 +3376,6 @@
     <w:uiPriority w:val="99"/>
     <w:semiHidden/>
     <w:unhideWhenUsed/>
-    <w:qFormat/>
     <w:tblPr>
       <w:tblInd w:w="0" w:type="dxa"/>
       <w:tblCellMar>
@@ -4655,7 +3915,7 @@
         <a:sysClr val="windowText" lastClr="000000"/>
       </a:dk1>
       <a:lt1>
-        <a:sysClr val="window" lastClr="A0A0A0"/>
+        <a:sysClr val="window" lastClr="FFFFFF"/>
       </a:lt1>
       <a:dk2>
         <a:srgbClr val="1F497D"/>
